--- a/笔记/数据存储.docx
+++ b/笔记/数据存储.docx
@@ -1197,9 +1197,6 @@
     <w:p>
       <w:pPr>
         <w:pStyle w:val="3"/>
-        <w:rPr>
-          <w:rFonts w:hint="eastAsia"/>
-        </w:rPr>
       </w:pPr>
       <w:r>
         <w:rPr>
@@ -1216,11 +1213,6 @@
       </w:r>
     </w:p>
     <w:p>
-      <w:pPr>
-        <w:rPr>
-          <w:rFonts w:hint="eastAsia"/>
-        </w:rPr>
-      </w:pPr>
       <w:r>
         <w:rPr>
           <w:rFonts w:hint="eastAsia"/>
@@ -2148,9 +2140,6 @@
     <w:p>
       <w:pPr>
         <w:pStyle w:val="4"/>
-        <w:rPr>
-          <w:rFonts w:hint="eastAsia"/>
-        </w:rPr>
       </w:pPr>
       <w:r>
         <w:rPr>
@@ -2166,11 +2155,6 @@
       </w:r>
     </w:p>
     <w:p>
-      <w:pPr>
-        <w:rPr>
-          <w:rFonts w:hint="eastAsia"/>
-        </w:rPr>
-      </w:pPr>
       <w:r>
         <w:rPr>
           <w:rFonts w:hint="eastAsia"/>
@@ -2205,9 +2189,6 @@
     <w:p>
       <w:pPr>
         <w:pStyle w:val="4"/>
-        <w:rPr>
-          <w:rFonts w:hint="eastAsia"/>
-        </w:rPr>
       </w:pPr>
       <w:r>
         <w:rPr>
@@ -2286,11 +2267,6 @@
       </w:r>
     </w:p>
     <w:p>
-      <w:pPr>
-        <w:rPr>
-          <w:rFonts w:hint="eastAsia"/>
-        </w:rPr>
-      </w:pPr>
       <w:r>
         <w:rPr>
           <w:rFonts w:hint="eastAsia"/>
@@ -2305,11 +2281,6 @@
       </w:r>
     </w:p>
     <w:p>
-      <w:pPr>
-        <w:rPr>
-          <w:rFonts w:hint="eastAsia"/>
-        </w:rPr>
-      </w:pPr>
       <w:r>
         <w:rPr>
           <w:rFonts w:hint="eastAsia"/>
@@ -2330,11 +2301,6 @@
       </w:r>
     </w:p>
     <w:p>
-      <w:pPr>
-        <w:rPr>
-          <w:rFonts w:hint="eastAsia"/>
-        </w:rPr>
-      </w:pPr>
       <w:r>
         <w:rPr>
           <w:rFonts w:hint="eastAsia"/>
@@ -2359,13 +2325,10 @@
         </w:rPr>
         <w:t>从而保证服务器的不间断运行。</w:t>
       </w:r>
-    </w:p>
-    <w:p>
-      <w:pPr>
-        <w:rPr>
-          <w:rFonts w:hint="eastAsia"/>
-        </w:rPr>
-      </w:pPr>
+      <w:bookmarkStart w:id="0" w:name="_GoBack"/>
+      <w:bookmarkEnd w:id="0"/>
+    </w:p>
+    <w:p>
       <w:r>
         <w:rPr>
           <w:rFonts w:hint="eastAsia"/>
@@ -2382,9 +2345,6 @@
     <w:p>
       <w:pPr>
         <w:pStyle w:val="4"/>
-        <w:rPr>
-          <w:rFonts w:hint="eastAsia"/>
-        </w:rPr>
       </w:pPr>
       <w:r>
         <w:rPr>
@@ -2400,19 +2360,14 @@
       </w:r>
     </w:p>
     <w:p>
-      <w:pPr>
-        <w:rPr>
-          <w:rFonts w:hint="eastAsia"/>
-        </w:rPr>
-      </w:pPr>
       <w:r>
         <w:rPr>
           <w:noProof/>
         </w:rPr>
         <w:drawing>
           <wp:inline distT="0" distB="0" distL="0" distR="0">
-            <wp:extent cx="3039727" cy="5400069"/>
-            <wp:effectExtent l="635" t="0" r="0" b="0"/>
+            <wp:extent cx="2698227" cy="5026084"/>
+            <wp:effectExtent l="0" t="1905" r="5080" b="5080"/>
             <wp:docPr id="2" name="图片 2" descr="C:\Users\Administrator\Desktop\学习笔记\服务器.jpg"/>
             <wp:cNvGraphicFramePr>
               <a:graphicFrameLocks xmlns:a="http://schemas.openxmlformats.org/drawingml/2006/main" noChangeAspect="1"/>
@@ -2426,7 +2381,7 @@
                       <a:picLocks noChangeAspect="1" noChangeArrowheads="1"/>
                     </pic:cNvPicPr>
                   </pic:nvPicPr>
-                  <pic:blipFill>
+                  <pic:blipFill rotWithShape="1">
                     <a:blip r:embed="rId7" cstate="print">
                       <a:extLst>
                         <a:ext uri="{28A0092B-C50C-407E-A947-70E740481C1C}">
@@ -2434,15 +2389,13 @@
                         </a:ext>
                       </a:extLst>
                     </a:blip>
-                    <a:srcRect/>
-                    <a:stretch>
-                      <a:fillRect/>
-                    </a:stretch>
+                    <a:srcRect l="11280" t="10392" b="12567"/>
+                    <a:stretch/>
                   </pic:blipFill>
                   <pic:spPr bwMode="auto">
                     <a:xfrm rot="16200000">
                       <a:off x="0" y="0"/>
-                      <a:ext cx="3041922" cy="5403969"/>
+                      <a:ext cx="2698799" cy="5027150"/>
                     </a:xfrm>
                     <a:prstGeom prst="rect">
                       <a:avLst/>
@@ -2451,6 +2404,11 @@
                     <a:ln>
                       <a:noFill/>
                     </a:ln>
+                    <a:extLst>
+                      <a:ext uri="{53640926-AAD7-44D8-BBD7-CCE9431645EC}">
+                        <a14:shadowObscured xmlns:a14="http://schemas.microsoft.com/office/drawing/2010/main"/>
+                      </a:ext>
+                    </a:extLst>
                   </pic:spPr>
                 </pic:pic>
               </a:graphicData>
@@ -2462,7 +2420,6 @@
     <w:p>
       <w:pPr>
         <w:rPr>
-          <w:rFonts w:hint="eastAsia"/>
           <w:b/>
         </w:rPr>
       </w:pPr>
@@ -2482,9 +2439,6 @@
           <w:numId w:val="2"/>
         </w:numPr>
         <w:ind w:firstLineChars="0"/>
-        <w:rPr>
-          <w:rFonts w:hint="eastAsia"/>
-        </w:rPr>
       </w:pPr>
       <w:r>
         <w:rPr>
@@ -2585,9 +2539,6 @@
           <w:numId w:val="2"/>
         </w:numPr>
         <w:ind w:firstLineChars="0"/>
-        <w:rPr>
-          <w:rFonts w:hint="eastAsia"/>
-        </w:rPr>
       </w:pPr>
       <w:r>
         <w:rPr>
@@ -2659,7 +2610,6 @@
     <w:p>
       <w:pPr>
         <w:rPr>
-          <w:rFonts w:hint="eastAsia"/>
           <w:b/>
         </w:rPr>
       </w:pPr>
@@ -2679,9 +2629,6 @@
           <w:numId w:val="3"/>
         </w:numPr>
         <w:ind w:firstLineChars="0"/>
-        <w:rPr>
-          <w:rFonts w:hint="eastAsia"/>
-        </w:rPr>
       </w:pPr>
       <w:r>
         <w:rPr>
@@ -2740,9 +2687,6 @@
           <w:numId w:val="3"/>
         </w:numPr>
         <w:ind w:firstLineChars="0"/>
-        <w:rPr>
-          <w:rFonts w:hint="eastAsia"/>
-        </w:rPr>
       </w:pPr>
       <w:r>
         <w:rPr>
@@ -2771,9 +2715,6 @@
           <w:numId w:val="3"/>
         </w:numPr>
         <w:ind w:firstLineChars="0"/>
-        <w:rPr>
-          <w:rFonts w:hint="eastAsia"/>
-        </w:rPr>
       </w:pPr>
       <w:r>
         <w:rPr>
@@ -2823,9 +2764,6 @@
           <w:numId w:val="3"/>
         </w:numPr>
         <w:ind w:firstLineChars="0"/>
-        <w:rPr>
-          <w:rFonts w:hint="eastAsia"/>
-        </w:rPr>
       </w:pPr>
       <w:r>
         <w:rPr>
@@ -2850,15 +2788,11 @@
       <w:pPr>
         <w:pStyle w:val="a4"/>
         <w:ind w:left="360" w:firstLineChars="0" w:firstLine="0"/>
-        <w:rPr>
-          <w:rFonts w:hint="eastAsia"/>
-        </w:rPr>
-      </w:pPr>
-    </w:p>
-    <w:p>
-      <w:pPr>
-        <w:rPr>
-          <w:rFonts w:hint="eastAsia"/>
+      </w:pPr>
+    </w:p>
+    <w:p>
+      <w:pPr>
+        <w:rPr>
           <w:b/>
         </w:rPr>
       </w:pPr>
@@ -2871,23 +2805,88 @@
       </w:r>
     </w:p>
     <w:p>
-      <w:pPr>
-        <w:rPr>
-          <w:rFonts w:hint="eastAsia"/>
-        </w:rPr>
-      </w:pPr>
+      <w:r>
+        <w:rPr>
+          <w:rFonts w:hint="eastAsia"/>
+        </w:rPr>
+        <w:t>CIS</w:t>
+      </w:r>
+      <w:r>
+        <w:rPr>
+          <w:rFonts w:hint="eastAsia"/>
+        </w:rPr>
+        <w:t>C</w:t>
+      </w:r>
+      <w:r>
+        <w:rPr>
+          <w:rFonts w:hint="eastAsia"/>
+        </w:rPr>
+        <w:t>架构服务器：</w:t>
+      </w:r>
+      <w:r>
+        <w:rPr>
+          <w:rFonts w:hint="eastAsia"/>
+        </w:rPr>
+        <w:t>complex instruction set computer,</w:t>
+      </w:r>
+      <w:r>
+        <w:rPr>
+          <w:rFonts w:hint="eastAsia"/>
+        </w:rPr>
+        <w:t>复杂指令集服务器，一般为</w:t>
+      </w:r>
+      <w:r>
+        <w:rPr>
+          <w:rFonts w:hint="eastAsia"/>
+        </w:rPr>
+        <w:t>windows</w:t>
+      </w:r>
+      <w:r>
+        <w:rPr>
+          <w:rFonts w:hint="eastAsia"/>
+        </w:rPr>
+        <w:t>系统。</w:t>
+      </w:r>
+    </w:p>
+    <w:p>
+      <w:r>
+        <w:rPr>
+          <w:rFonts w:hint="eastAsia"/>
+        </w:rPr>
+        <w:t>RISC</w:t>
+      </w:r>
+      <w:r>
+        <w:rPr>
+          <w:rFonts w:hint="eastAsia"/>
+        </w:rPr>
+        <w:t>架构服务器：</w:t>
+      </w:r>
+      <w:r>
+        <w:rPr>
+          <w:rFonts w:hint="eastAsia"/>
+        </w:rPr>
+        <w:t>reduced instruction set computer</w:t>
+      </w:r>
+      <w:r>
+        <w:rPr>
+          <w:rFonts w:hint="eastAsia"/>
+        </w:rPr>
+        <w:t>精简指令集服务器。</w:t>
+      </w:r>
+      <w:r>
+        <w:rPr>
+          <w:rFonts w:hint="eastAsia"/>
+        </w:rPr>
+        <w:t>中高级服务器</w:t>
+      </w:r>
+    </w:p>
+    <w:p>
       <w:r>
         <w:rPr>
           <w:rFonts w:hint="eastAsia"/>
         </w:rPr>
         <w:lastRenderedPageBreak/>
-        <w:t>CIS</w:t>
-      </w:r>
-      <w:r>
-        <w:rPr>
-          <w:rFonts w:hint="eastAsia"/>
-        </w:rPr>
-        <w:t>C</w:t>
+        <w:t>VLIW</w:t>
       </w:r>
       <w:r>
         <w:rPr>
@@ -2899,33 +2898,44 @@
         <w:rPr>
           <w:rFonts w:hint="eastAsia"/>
         </w:rPr>
-        <w:t>complex instruction set computer,</w:t>
-      </w:r>
-      <w:r>
-        <w:rPr>
-          <w:rFonts w:hint="eastAsia"/>
-        </w:rPr>
-        <w:t>复杂指令集服务器，一般为</w:t>
-      </w:r>
-      <w:r>
-        <w:rPr>
-          <w:rFonts w:hint="eastAsia"/>
-        </w:rPr>
-        <w:t>windows</w:t>
-      </w:r>
-      <w:r>
-        <w:rPr>
-          <w:rFonts w:hint="eastAsia"/>
-        </w:rPr>
-        <w:t>系统。</w:t>
-      </w:r>
-    </w:p>
-    <w:p>
-      <w:pPr>
-        <w:rPr>
-          <w:rFonts w:hint="eastAsia"/>
-        </w:rPr>
-      </w:pPr>
+        <w:t xml:space="preserve">very long instruction word </w:t>
+      </w:r>
+      <w:r>
+        <w:rPr>
+          <w:rFonts w:hint="eastAsia"/>
+        </w:rPr>
+        <w:t>超长指令字</w:t>
+      </w:r>
+      <w:r>
+        <w:rPr>
+          <w:rFonts w:hint="eastAsia"/>
+        </w:rPr>
+        <w:t>。在每个时钟周期内，相比于</w:t>
+      </w:r>
+      <w:r>
+        <w:rPr>
+          <w:rFonts w:hint="eastAsia"/>
+        </w:rPr>
+        <w:t>CISC</w:t>
+      </w:r>
+      <w:r>
+        <w:rPr>
+          <w:rFonts w:hint="eastAsia"/>
+        </w:rPr>
+        <w:t>通常只能运行</w:t>
+      </w:r>
+      <w:r>
+        <w:rPr>
+          <w:rFonts w:hint="eastAsia"/>
+        </w:rPr>
+        <w:t>1~3</w:t>
+      </w:r>
+      <w:r>
+        <w:rPr>
+          <w:rFonts w:hint="eastAsia"/>
+        </w:rPr>
+        <w:t>条指令，</w:t>
+      </w:r>
       <w:r>
         <w:rPr>
           <w:rFonts w:hint="eastAsia"/>
@@ -2936,33 +2946,20 @@
         <w:rPr>
           <w:rFonts w:hint="eastAsia"/>
         </w:rPr>
-        <w:t>架构服务器：</w:t>
-      </w:r>
-      <w:r>
-        <w:rPr>
-          <w:rFonts w:hint="eastAsia"/>
-        </w:rPr>
-        <w:t>reduced instruction set computer</w:t>
-      </w:r>
-      <w:r>
-        <w:rPr>
-          <w:rFonts w:hint="eastAsia"/>
-        </w:rPr>
-        <w:t>精简指令集服务器。</w:t>
-      </w:r>
-      <w:r>
-        <w:rPr>
-          <w:rFonts w:hint="eastAsia"/>
-        </w:rPr>
-        <w:t>中高级服务器</w:t>
-      </w:r>
-    </w:p>
-    <w:p>
-      <w:pPr>
-        <w:rPr>
-          <w:rFonts w:hint="eastAsia"/>
-        </w:rPr>
-      </w:pPr>
+        <w:t>能运行</w:t>
+      </w:r>
+      <w:r>
+        <w:rPr>
+          <w:rFonts w:hint="eastAsia"/>
+        </w:rPr>
+        <w:t>4</w:t>
+      </w:r>
+      <w:r>
+        <w:rPr>
+          <w:rFonts w:hint="eastAsia"/>
+        </w:rPr>
+        <w:t>条指令，而</w:t>
+      </w:r>
       <w:r>
         <w:rPr>
           <w:rFonts w:hint="eastAsia"/>
@@ -2973,26 +2970,103 @@
         <w:rPr>
           <w:rFonts w:hint="eastAsia"/>
         </w:rPr>
-        <w:t>架构服务器：</w:t>
-      </w:r>
-      <w:r>
-        <w:rPr>
-          <w:rFonts w:hint="eastAsia"/>
-        </w:rPr>
-        <w:t xml:space="preserve">very long instruction word </w:t>
-      </w:r>
-      <w:r>
-        <w:rPr>
-          <w:rFonts w:hint="eastAsia"/>
-        </w:rPr>
-        <w:t>超长指令字</w:t>
-      </w:r>
-      <w:r>
-        <w:rPr>
-          <w:rFonts w:hint="eastAsia"/>
-        </w:rPr>
-        <w:t>。在每个时钟周期内，相比于</w:t>
-      </w:r>
+        <w:t>架构能运行</w:t>
+      </w:r>
+      <w:r>
+        <w:rPr>
+          <w:rFonts w:hint="eastAsia"/>
+        </w:rPr>
+        <w:t>20</w:t>
+      </w:r>
+      <w:r>
+        <w:rPr>
+          <w:rFonts w:hint="eastAsia"/>
+        </w:rPr>
+        <w:t>条指令。</w:t>
+      </w:r>
+    </w:p>
+    <w:p>
+      <w:pPr>
+        <w:rPr>
+          <w:b/>
+        </w:rPr>
+      </w:pPr>
+      <w:r>
+        <w:rPr>
+          <w:rFonts w:hint="eastAsia"/>
+          <w:b/>
+        </w:rPr>
+        <w:t>按照用途划分：</w:t>
+      </w:r>
+    </w:p>
+    <w:p>
+      <w:r>
+        <w:rPr>
+          <w:rFonts w:hint="eastAsia"/>
+        </w:rPr>
+        <w:t>专用型服务器：</w:t>
+      </w:r>
+      <w:r>
+        <w:rPr>
+          <w:rFonts w:hint="eastAsia"/>
+        </w:rPr>
+        <w:t>FTP</w:t>
+      </w:r>
+      <w:r>
+        <w:rPr>
+          <w:rFonts w:hint="eastAsia"/>
+        </w:rPr>
+        <w:t>服务器，邮件服务器。</w:t>
+      </w:r>
+    </w:p>
+    <w:p>
+      <w:pPr>
+        <w:rPr>
+          <w:b/>
+        </w:rPr>
+      </w:pPr>
+      <w:r>
+        <w:rPr>
+          <w:rFonts w:hint="eastAsia"/>
+          <w:b/>
+        </w:rPr>
+        <w:t>按照服务器的吉机箱结构进行划分：</w:t>
+      </w:r>
+    </w:p>
+    <w:p>
+      <w:r>
+        <w:rPr>
+          <w:rFonts w:hint="eastAsia"/>
+        </w:rPr>
+        <w:t>机架式服务器：多为专用型服务器。</w:t>
+      </w:r>
+    </w:p>
+    <w:p>
+      <w:pPr>
+        <w:pStyle w:val="4"/>
+      </w:pPr>
+      <w:r>
+        <w:rPr>
+          <w:rFonts w:hint="eastAsia"/>
+        </w:rPr>
+        <w:t>3.1.4</w:t>
+      </w:r>
+      <w:r>
+        <w:rPr>
+          <w:rFonts w:hint="eastAsia"/>
+        </w:rPr>
+        <w:t>处理器</w:t>
+      </w:r>
+    </w:p>
+    <w:p>
+      <w:r>
+        <w:rPr>
+          <w:rFonts w:hint="eastAsia"/>
+        </w:rPr>
+        <w:t>常见的处理器：</w:t>
+      </w:r>
+    </w:p>
+    <w:p>
       <w:r>
         <w:rPr>
           <w:rFonts w:hint="eastAsia"/>
@@ -3003,20 +3077,46 @@
         <w:rPr>
           <w:rFonts w:hint="eastAsia"/>
         </w:rPr>
-        <w:t>通常只能运行</w:t>
-      </w:r>
-      <w:r>
-        <w:rPr>
-          <w:rFonts w:hint="eastAsia"/>
-        </w:rPr>
-        <w:t>1~3</w:t>
-      </w:r>
-      <w:r>
-        <w:rPr>
-          <w:rFonts w:hint="eastAsia"/>
-        </w:rPr>
-        <w:t>条指令，</w:t>
-      </w:r>
+        <w:t>型</w:t>
+      </w:r>
+      <w:r>
+        <w:rPr>
+          <w:rFonts w:hint="eastAsia"/>
+        </w:rPr>
+        <w:t>CPU</w:t>
+      </w:r>
+      <w:r>
+        <w:rPr>
+          <w:rFonts w:hint="eastAsia"/>
+        </w:rPr>
+        <w:t>：</w:t>
+      </w:r>
+      <w:r>
+        <w:rPr>
+          <w:rFonts w:hint="eastAsia"/>
+        </w:rPr>
+        <w:t>Intel,AMD</w:t>
+      </w:r>
+      <w:r>
+        <w:rPr>
+          <w:rFonts w:hint="eastAsia"/>
+        </w:rPr>
+        <w:t>等</w:t>
+      </w:r>
+      <w:r>
+        <w:rPr>
+          <w:rFonts w:hint="eastAsia"/>
+        </w:rPr>
+        <w:t>厂商</w:t>
+      </w:r>
+      <w:r>
+        <w:rPr>
+          <w:rFonts w:hint="eastAsia"/>
+        </w:rPr>
+        <w:t>。</w:t>
+      </w:r>
+    </w:p>
+    <w:p>
       <w:r>
         <w:rPr>
           <w:rFonts w:hint="eastAsia"/>
@@ -3027,8 +3127,424 @@
         <w:rPr>
           <w:rFonts w:hint="eastAsia"/>
         </w:rPr>
-        <w:t>能运行</w:t>
-      </w:r>
+        <w:t>型</w:t>
+      </w:r>
+      <w:r>
+        <w:rPr>
+          <w:rFonts w:hint="eastAsia"/>
+        </w:rPr>
+        <w:t>CPU</w:t>
+      </w:r>
+      <w:r>
+        <w:rPr>
+          <w:rFonts w:hint="eastAsia"/>
+        </w:rPr>
+        <w:t>：</w:t>
+      </w:r>
+      <w:r>
+        <w:rPr>
+          <w:rFonts w:hint="eastAsia"/>
+        </w:rPr>
+        <w:t>PowerPC</w:t>
+      </w:r>
+      <w:r>
+        <w:rPr>
+          <w:rFonts w:hint="eastAsia"/>
+        </w:rPr>
+        <w:t>处理器，</w:t>
+      </w:r>
+      <w:r>
+        <w:rPr>
+          <w:rFonts w:hint="eastAsia"/>
+        </w:rPr>
+        <w:t>SPARC</w:t>
+      </w:r>
+      <w:r>
+        <w:rPr>
+          <w:rFonts w:hint="eastAsia"/>
+        </w:rPr>
+        <w:t>处理器，</w:t>
+      </w:r>
+      <w:r>
+        <w:rPr>
+          <w:rFonts w:hint="eastAsia"/>
+        </w:rPr>
+        <w:t>PA-RISC</w:t>
+      </w:r>
+      <w:r>
+        <w:rPr>
+          <w:rFonts w:hint="eastAsia"/>
+        </w:rPr>
+        <w:t>处理器</w:t>
+      </w:r>
+      <w:r>
+        <w:rPr>
+          <w:rFonts w:hint="eastAsia"/>
+        </w:rPr>
+        <w:t>MIPS</w:t>
+      </w:r>
+      <w:r>
+        <w:rPr>
+          <w:rFonts w:hint="eastAsia"/>
+        </w:rPr>
+        <w:t>处理器，</w:t>
+      </w:r>
+      <w:r>
+        <w:rPr>
+          <w:rFonts w:hint="eastAsia"/>
+        </w:rPr>
+        <w:t>Alpha</w:t>
+      </w:r>
+      <w:r>
+        <w:rPr>
+          <w:rFonts w:hint="eastAsia"/>
+        </w:rPr>
+        <w:t>处理器</w:t>
+      </w:r>
+    </w:p>
+    <w:p>
+      <w:r>
+        <w:rPr>
+          <w:rFonts w:hint="eastAsia"/>
+        </w:rPr>
+        <w:t>VLIW</w:t>
+      </w:r>
+      <w:r>
+        <w:rPr>
+          <w:rFonts w:hint="eastAsia"/>
+        </w:rPr>
+        <w:t>型</w:t>
+      </w:r>
+      <w:r>
+        <w:rPr>
+          <w:rFonts w:hint="eastAsia"/>
+        </w:rPr>
+        <w:t>CPU</w:t>
+      </w:r>
+      <w:r>
+        <w:rPr>
+          <w:rFonts w:hint="eastAsia"/>
+        </w:rPr>
+        <w:t>：</w:t>
+      </w:r>
+    </w:p>
+    <w:p>
+      <w:pPr>
+        <w:pStyle w:val="4"/>
+      </w:pPr>
+      <w:r>
+        <w:rPr>
+          <w:rFonts w:hint="eastAsia"/>
+        </w:rPr>
+        <w:t>3.1.5</w:t>
+      </w:r>
+      <w:r>
+        <w:rPr>
+          <w:rFonts w:hint="eastAsia"/>
+        </w:rPr>
+        <w:t>内存</w:t>
+      </w:r>
+    </w:p>
+    <w:p>
+      <w:r>
+        <w:rPr>
+          <w:rFonts w:hint="eastAsia"/>
+        </w:rPr>
+        <w:t>概念：用来存储服务器程序和数据的部件。</w:t>
+      </w:r>
+      <w:r>
+        <w:rPr>
+          <w:rFonts w:hint="eastAsia"/>
+        </w:rPr>
+        <w:t>就是服务器主板上的存储部件</w:t>
+      </w:r>
+      <w:r>
+        <w:rPr>
+          <w:rFonts w:hint="eastAsia"/>
+        </w:rPr>
+        <w:t>，</w:t>
+      </w:r>
+      <w:r>
+        <w:rPr>
+          <w:rFonts w:hint="eastAsia"/>
+        </w:rPr>
+        <w:t>cpu</w:t>
+      </w:r>
+      <w:r>
+        <w:rPr>
+          <w:rFonts w:hint="eastAsia"/>
+        </w:rPr>
+        <w:t>直接与之沟通，存放当前正在使用的数据和程序。</w:t>
+      </w:r>
+    </w:p>
+    <w:p>
+      <w:r>
+        <w:rPr>
+          <w:rFonts w:hint="eastAsia"/>
+        </w:rPr>
+        <w:t>内存技术：</w:t>
+      </w:r>
+      <w:r>
+        <w:rPr>
+          <w:rFonts w:hint="eastAsia"/>
+        </w:rPr>
+        <w:t>ECC</w:t>
+      </w:r>
+      <w:r>
+        <w:rPr>
+          <w:rFonts w:hint="eastAsia"/>
+        </w:rPr>
+        <w:t>（</w:t>
+      </w:r>
+      <w:r>
+        <w:rPr>
+          <w:rFonts w:hint="eastAsia"/>
+        </w:rPr>
+        <w:t>error checking and correcting</w:t>
+      </w:r>
+      <w:r>
+        <w:rPr>
+          <w:rFonts w:hint="eastAsia"/>
+        </w:rPr>
+        <w:t>）指令纠错技术</w:t>
+      </w:r>
+    </w:p>
+    <w:p>
+      <w:r>
+        <w:rPr>
+          <w:rFonts w:hint="eastAsia"/>
+        </w:rPr>
+        <w:t>Chipkill</w:t>
+      </w:r>
+      <w:r>
+        <w:rPr>
+          <w:rFonts w:hint="eastAsia"/>
+        </w:rPr>
+        <w:t>技术，镜像内存技术（</w:t>
+      </w:r>
+      <w:r>
+        <w:rPr>
+          <w:rFonts w:hint="eastAsia"/>
+        </w:rPr>
+        <w:t>mirrored memory</w:t>
+      </w:r>
+      <w:r>
+        <w:rPr>
+          <w:rFonts w:hint="eastAsia"/>
+        </w:rPr>
+        <w:t>）</w:t>
+      </w:r>
+      <w:r>
+        <w:rPr>
+          <w:rFonts w:hint="eastAsia"/>
+        </w:rPr>
+        <w:t>;</w:t>
+      </w:r>
+      <w:r>
+        <w:rPr>
+          <w:rFonts w:hint="eastAsia"/>
+        </w:rPr>
+        <w:t>热拔插</w:t>
+      </w:r>
+      <w:r>
+        <w:rPr>
+          <w:rFonts w:hint="eastAsia"/>
+        </w:rPr>
+        <w:t>RAID</w:t>
+      </w:r>
+      <w:r>
+        <w:rPr>
+          <w:rFonts w:hint="eastAsia"/>
+        </w:rPr>
+        <w:t>内存技术。</w:t>
+      </w:r>
+    </w:p>
+    <w:p>
+      <w:pPr>
+        <w:pStyle w:val="4"/>
+      </w:pPr>
+      <w:r>
+        <w:rPr>
+          <w:rFonts w:hint="eastAsia"/>
+        </w:rPr>
+        <w:t>3.1.6I/O</w:t>
+      </w:r>
+      <w:r>
+        <w:rPr>
+          <w:rFonts w:hint="eastAsia"/>
+        </w:rPr>
+        <w:t>总线</w:t>
+      </w:r>
+    </w:p>
+    <w:p>
+      <w:r>
+        <w:rPr>
+          <w:rFonts w:hint="eastAsia"/>
+        </w:rPr>
+        <w:t>总线是处理器和外部设备连接通信的通道。</w:t>
+      </w:r>
+    </w:p>
+    <w:p>
+      <w:r>
+        <w:rPr>
+          <w:rFonts w:hint="eastAsia"/>
+        </w:rPr>
+        <w:t>分为内部总线：连接处理器与系统内部芯片。系统总线：连接主板，扩展卡等</w:t>
+      </w:r>
+      <w:r>
+        <w:rPr>
+          <w:rFonts w:hint="eastAsia"/>
+        </w:rPr>
+        <w:t>，外部总线用于连接系统与</w:t>
+      </w:r>
+      <w:r>
+        <w:rPr>
+          <w:rFonts w:hint="eastAsia"/>
+        </w:rPr>
+        <w:t>外部设备。</w:t>
+      </w:r>
+    </w:p>
+    <w:p>
+      <w:pPr>
+        <w:pStyle w:val="4"/>
+      </w:pPr>
+      <w:r>
+        <w:rPr>
+          <w:rFonts w:hint="eastAsia"/>
+        </w:rPr>
+        <w:t>3.1.7</w:t>
+      </w:r>
+      <w:r>
+        <w:rPr>
+          <w:rFonts w:hint="eastAsia"/>
+        </w:rPr>
+        <w:t>服务器的</w:t>
+      </w:r>
+      <w:r>
+        <w:rPr>
+          <w:rFonts w:hint="eastAsia"/>
+        </w:rPr>
+        <w:t>RAID</w:t>
+      </w:r>
+      <w:r>
+        <w:rPr>
+          <w:rFonts w:hint="eastAsia"/>
+        </w:rPr>
+        <w:t>技术</w:t>
+      </w:r>
+    </w:p>
+    <w:p>
+      <w:r>
+        <w:rPr>
+          <w:rFonts w:hint="eastAsia"/>
+        </w:rPr>
+        <w:t>独立磁盘冗余阵列（</w:t>
+      </w:r>
+      <w:r>
+        <w:rPr>
+          <w:rFonts w:hint="eastAsia"/>
+        </w:rPr>
+        <w:t>redundant array of independent disks</w:t>
+      </w:r>
+      <w:r>
+        <w:rPr>
+          <w:rFonts w:hint="eastAsia"/>
+        </w:rPr>
+        <w:t>,RAID</w:t>
+      </w:r>
+      <w:r>
+        <w:rPr>
+          <w:rFonts w:hint="eastAsia"/>
+        </w:rPr>
+        <w:t>）</w:t>
+      </w:r>
+      <w:r>
+        <w:rPr>
+          <w:rFonts w:hint="eastAsia"/>
+        </w:rPr>
+        <w:t>:</w:t>
+      </w:r>
+      <w:r>
+        <w:rPr>
+          <w:rFonts w:hint="eastAsia"/>
+        </w:rPr>
+        <w:t>将多块独立的硬盘按照不同方式组合起来形成一个硬盘组，从而提供比单个硬盘更高的存储性能和提高数据冗余的技术。</w:t>
+      </w:r>
+    </w:p>
+    <w:p>
+      <w:r>
+        <w:rPr>
+          <w:rFonts w:hint="eastAsia"/>
+        </w:rPr>
+        <w:t>RAID</w:t>
+      </w:r>
+      <w:r>
+        <w:rPr>
+          <w:rFonts w:hint="eastAsia"/>
+        </w:rPr>
+        <w:t>利用条带技术提高磁盘存取速度，同时使用数据冗余技术提供磁盘数据备份。</w:t>
+      </w:r>
+    </w:p>
+    <w:p>
+      <w:pPr>
+        <w:pStyle w:val="4"/>
+      </w:pPr>
+      <w:r>
+        <w:rPr>
+          <w:rFonts w:hint="eastAsia"/>
+        </w:rPr>
+        <w:t>3.1.8</w:t>
+      </w:r>
+      <w:r>
+        <w:rPr>
+          <w:rFonts w:hint="eastAsia"/>
+        </w:rPr>
+        <w:t>服务器安全保护技术</w:t>
+      </w:r>
+    </w:p>
+    <w:p>
+      <w:r>
+        <w:rPr>
+          <w:rFonts w:hint="eastAsia"/>
+        </w:rPr>
+        <w:t>1</w:t>
+      </w:r>
+      <w:r>
+        <w:rPr>
+          <w:rFonts w:hint="eastAsia"/>
+        </w:rPr>
+        <w:t>）全自动备份技术：两台服务器同样数据，一台发生故障，另一台能够快速切入并恢复数据。</w:t>
+      </w:r>
+    </w:p>
+    <w:p>
+      <w:r>
+        <w:rPr>
+          <w:rFonts w:hint="eastAsia"/>
+        </w:rPr>
+        <w:t>2</w:t>
+      </w:r>
+      <w:r>
+        <w:rPr>
+          <w:rFonts w:hint="eastAsia"/>
+        </w:rPr>
+        <w:t>）事务跟踪技术：</w:t>
+      </w:r>
+    </w:p>
+    <w:p>
+      <w:r>
+        <w:rPr>
+          <w:rFonts w:hint="eastAsia"/>
+        </w:rPr>
+        <w:t>3</w:t>
+      </w:r>
+      <w:r>
+        <w:rPr>
+          <w:rFonts w:hint="eastAsia"/>
+        </w:rPr>
+        <w:t>）自动检验技术：快速检验服务器的故障，并对错误及时修复。</w:t>
+      </w:r>
+    </w:p>
+    <w:p>
       <w:r>
         <w:rPr>
           <w:rFonts w:hint="eastAsia"/>
@@ -3039,157 +3555,239 @@
         <w:rPr>
           <w:rFonts w:hint="eastAsia"/>
         </w:rPr>
-        <w:t>条指令，而</w:t>
-      </w:r>
-      <w:r>
-        <w:rPr>
-          <w:rFonts w:hint="eastAsia"/>
-        </w:rPr>
-        <w:t>VLIW</w:t>
-      </w:r>
-      <w:r>
-        <w:rPr>
-          <w:rFonts w:hint="eastAsia"/>
-        </w:rPr>
-        <w:t>架构能运行</w:t>
-      </w:r>
-      <w:r>
-        <w:rPr>
-          <w:rFonts w:hint="eastAsia"/>
-        </w:rPr>
-        <w:t>20</w:t>
-      </w:r>
-      <w:r>
-        <w:rPr>
-          <w:rFonts w:hint="eastAsia"/>
-        </w:rPr>
-        <w:t>条指令。</w:t>
-      </w:r>
-    </w:p>
-    <w:p>
-      <w:pPr>
-        <w:rPr>
-          <w:rFonts w:hint="eastAsia"/>
-          <w:b/>
-        </w:rPr>
-      </w:pPr>
-      <w:r>
-        <w:rPr>
-          <w:rFonts w:hint="eastAsia"/>
-          <w:b/>
-        </w:rPr>
-        <w:t>按照用途划分：</w:t>
-      </w:r>
-    </w:p>
-    <w:p>
-      <w:pPr>
-        <w:rPr>
-          <w:rFonts w:hint="eastAsia"/>
-        </w:rPr>
-      </w:pPr>
-      <w:r>
-        <w:rPr>
-          <w:rFonts w:hint="eastAsia"/>
-        </w:rPr>
-        <w:t>专用型服务器：</w:t>
-      </w:r>
-      <w:r>
-        <w:rPr>
-          <w:rFonts w:hint="eastAsia"/>
-        </w:rPr>
-        <w:t>FTP</w:t>
-      </w:r>
-      <w:r>
-        <w:rPr>
-          <w:rFonts w:hint="eastAsia"/>
-        </w:rPr>
-        <w:t>服务器，邮件服务器。</w:t>
-      </w:r>
-    </w:p>
-    <w:p>
-      <w:pPr>
-        <w:rPr>
-          <w:rFonts w:hint="eastAsia"/>
-          <w:b/>
-        </w:rPr>
-      </w:pPr>
-      <w:r>
-        <w:rPr>
-          <w:rFonts w:hint="eastAsia"/>
-          <w:b/>
-        </w:rPr>
-        <w:t>按照服务器的吉机箱结构进行划分：</w:t>
-      </w:r>
-    </w:p>
-    <w:p>
-      <w:pPr>
-        <w:rPr>
-          <w:rFonts w:hint="eastAsia"/>
-        </w:rPr>
-      </w:pPr>
-      <w:r>
-        <w:rPr>
-          <w:rFonts w:hint="eastAsia"/>
-        </w:rPr>
-        <w:t>机架式服务器：多为专用型服务器。</w:t>
+        <w:t>）内存纠错技术：尽可能早的发现错误并纠正。</w:t>
+      </w:r>
+    </w:p>
+    <w:p>
+      <w:r>
+        <w:rPr>
+          <w:rFonts w:hint="eastAsia"/>
+        </w:rPr>
+        <w:lastRenderedPageBreak/>
+        <w:t>5</w:t>
+      </w:r>
+      <w:r>
+        <w:rPr>
+          <w:rFonts w:hint="eastAsia"/>
+        </w:rPr>
+        <w:t>）热定位技术：进行磁盘操作时，将刚写入磁盘的数据快速读取出来，并与缓冲区的原始数据进行比较。如果出现错误，说明磁盘已经损坏，需要将服务器的磁盘坏区情况记录在磁盘中的“热定位重定区”，并将数据重新写入已确定的坏区以外的区域。</w:t>
+      </w:r>
+    </w:p>
+    <w:p>
+      <w:r>
+        <w:rPr>
+          <w:rFonts w:hint="eastAsia"/>
+        </w:rPr>
+        <w:t>6</w:t>
+      </w:r>
+      <w:r>
+        <w:rPr>
+          <w:rFonts w:hint="eastAsia"/>
+        </w:rPr>
+        <w:t>）自动重启技术：发现系统运行中出现的不可由系统恢复的错误，并重新启动。</w:t>
+      </w:r>
+    </w:p>
+    <w:p>
+      <w:r>
+        <w:rPr>
+          <w:rFonts w:hint="eastAsia"/>
+        </w:rPr>
+        <w:t>7</w:t>
+      </w:r>
+      <w:r>
+        <w:rPr>
+          <w:rFonts w:hint="eastAsia"/>
+        </w:rPr>
+        <w:t>）网络监控技术：使用一台普通的客户机就能监控网络上所有使用的服务器。</w:t>
+      </w:r>
+    </w:p>
+    <w:p>
+      <w:r>
+        <w:rPr>
+          <w:rFonts w:hint="eastAsia"/>
+        </w:rPr>
+        <w:t>8</w:t>
+      </w:r>
+      <w:r>
+        <w:rPr>
+          <w:rFonts w:hint="eastAsia"/>
+        </w:rPr>
+        <w:t>）故障在线修复技术：故障部件热拔插和部件在线配置</w:t>
+      </w:r>
+      <w:r>
+        <w:rPr>
+          <w:rFonts w:hint="eastAsia"/>
+        </w:rPr>
+        <w:t>。</w:t>
       </w:r>
     </w:p>
     <w:p>
       <w:pPr>
         <w:pStyle w:val="4"/>
-        <w:rPr>
-          <w:rFonts w:hint="eastAsia"/>
-        </w:rPr>
-      </w:pPr>
-      <w:r>
-        <w:rPr>
-          <w:rFonts w:hint="eastAsia"/>
-        </w:rPr>
-        <w:t>3.1.4</w:t>
-      </w:r>
-      <w:r>
-        <w:rPr>
-          <w:rFonts w:hint="eastAsia"/>
-        </w:rPr>
-        <w:t>处理器</w:t>
-      </w:r>
-    </w:p>
-    <w:p>
-      <w:pPr>
-        <w:rPr>
-          <w:rFonts w:hint="eastAsia"/>
-        </w:rPr>
-      </w:pPr>
-      <w:r>
-        <w:rPr>
-          <w:rFonts w:hint="eastAsia"/>
-        </w:rPr>
-        <w:t>常见的处理器：</w:t>
-      </w:r>
-    </w:p>
-    <w:p>
-      <w:pPr>
-        <w:rPr>
-          <w:rFonts w:hint="eastAsia"/>
-        </w:rPr>
-      </w:pPr>
-      <w:r>
-        <w:rPr>
-          <w:rFonts w:hint="eastAsia"/>
-        </w:rPr>
-        <w:t>CISC</w:t>
-      </w:r>
-      <w:r>
-        <w:rPr>
-          <w:rFonts w:hint="eastAsia"/>
-        </w:rPr>
-        <w:t>型</w:t>
-      </w:r>
-      <w:r>
-        <w:rPr>
-          <w:rFonts w:hint="eastAsia"/>
-        </w:rPr>
-        <w:t>CPU</w:t>
+      </w:pPr>
+      <w:r>
+        <w:rPr>
+          <w:rFonts w:hint="eastAsia"/>
+        </w:rPr>
+        <w:t>3.1.9</w:t>
+      </w:r>
+      <w:r>
+        <w:rPr>
+          <w:rFonts w:hint="eastAsia"/>
+        </w:rPr>
+        <w:t>负载均衡技术</w:t>
+      </w:r>
+    </w:p>
+    <w:p>
+      <w:r>
+        <w:rPr>
+          <w:rFonts w:hint="eastAsia"/>
+        </w:rPr>
+        <w:t>1</w:t>
+      </w:r>
+      <w:r>
+        <w:rPr>
+          <w:rFonts w:hint="eastAsia"/>
+        </w:rPr>
+        <w:t>）分类：</w:t>
+      </w:r>
+      <w:r>
+        <w:rPr>
+          <w:rFonts w:hint="eastAsia"/>
+        </w:rPr>
+        <w:t>a</w:t>
+      </w:r>
+      <w:r>
+        <w:rPr>
+          <w:rFonts w:hint="eastAsia"/>
+        </w:rPr>
+        <w:t>、基于特定服务器软件的负载均衡：修改服务器软件的配置，比如请求重定向。</w:t>
+      </w:r>
+    </w:p>
+    <w:p>
+      <w:r>
+        <w:rPr>
+          <w:rFonts w:hint="eastAsia"/>
+        </w:rPr>
+        <w:t>b</w:t>
+      </w:r>
+      <w:r>
+        <w:rPr>
+          <w:rFonts w:hint="eastAsia"/>
+        </w:rPr>
+        <w:t>、基于</w:t>
+      </w:r>
+      <w:r>
+        <w:rPr>
+          <w:rFonts w:hint="eastAsia"/>
+        </w:rPr>
+        <w:t>DNS</w:t>
+      </w:r>
+      <w:r>
+        <w:rPr>
+          <w:rFonts w:hint="eastAsia"/>
+        </w:rPr>
+        <w:t>的负载均衡：多个</w:t>
+      </w:r>
+      <w:r>
+        <w:rPr>
+          <w:rFonts w:hint="eastAsia"/>
+        </w:rPr>
+        <w:t>IP</w:t>
+      </w:r>
+      <w:r>
+        <w:rPr>
+          <w:rFonts w:hint="eastAsia"/>
+        </w:rPr>
+        <w:t>地址同一个域名，</w:t>
+      </w:r>
+      <w:r>
+        <w:rPr>
+          <w:rFonts w:hint="eastAsia"/>
+        </w:rPr>
+        <w:t>DNS</w:t>
+      </w:r>
+      <w:r>
+        <w:rPr>
+          <w:rFonts w:hint="eastAsia"/>
+        </w:rPr>
+        <w:t>服务器给与访问这个域名的服务器随机分配任意一个</w:t>
+      </w:r>
+      <w:r>
+        <w:rPr>
+          <w:rFonts w:hint="eastAsia"/>
+        </w:rPr>
+        <w:t>IP</w:t>
+      </w:r>
+      <w:r>
+        <w:rPr>
+          <w:rFonts w:hint="eastAsia"/>
+        </w:rPr>
+        <w:t>地址。</w:t>
+      </w:r>
+    </w:p>
+    <w:p>
+      <w:r>
+        <w:rPr>
+          <w:rFonts w:hint="eastAsia"/>
+        </w:rPr>
+        <w:t>c</w:t>
+      </w:r>
+      <w:r>
+        <w:rPr>
+          <w:rFonts w:hint="eastAsia"/>
+        </w:rPr>
+        <w:t>、反向代理负载均衡：普通代理：客户使用代理访问多个外部</w:t>
+      </w:r>
+      <w:r>
+        <w:rPr>
+          <w:rFonts w:hint="eastAsia"/>
+        </w:rPr>
+        <w:t>web</w:t>
+      </w:r>
+      <w:r>
+        <w:rPr>
+          <w:rFonts w:hint="eastAsia"/>
+        </w:rPr>
+        <w:t>服务器，反向代理是多个客户使用它访问内部</w:t>
+      </w:r>
+      <w:r>
+        <w:rPr>
+          <w:rFonts w:hint="eastAsia"/>
+        </w:rPr>
+        <w:t>Web</w:t>
+      </w:r>
+      <w:r>
+        <w:rPr>
+          <w:rFonts w:hint="eastAsia"/>
+        </w:rPr>
+        <w:t>服务器。</w:t>
+      </w:r>
+    </w:p>
+    <w:p>
+      <w:r>
+        <w:rPr>
+          <w:rFonts w:hint="eastAsia"/>
+        </w:rPr>
+        <w:t>d</w:t>
+      </w:r>
+      <w:r>
+        <w:rPr>
+          <w:rFonts w:hint="eastAsia"/>
+        </w:rPr>
+        <w:t>、基于</w:t>
+      </w:r>
+      <w:r>
+        <w:rPr>
+          <w:rFonts w:hint="eastAsia"/>
+        </w:rPr>
+        <w:t>NAT</w:t>
+      </w:r>
+      <w:r>
+        <w:rPr>
+          <w:rFonts w:hint="eastAsia"/>
+        </w:rPr>
+        <w:t>的负载均衡技术</w:t>
       </w:r>
       <w:r>
         <w:rPr>
@@ -3201,944 +3799,109 @@
         <w:rPr>
           <w:rFonts w:hint="eastAsia"/>
         </w:rPr>
-        <w:t>Intel,AMD</w:t>
-      </w:r>
-      <w:r>
-        <w:rPr>
-          <w:rFonts w:hint="eastAsia"/>
-        </w:rPr>
-        <w:t>等</w:t>
-      </w:r>
-      <w:r>
-        <w:rPr>
-          <w:rFonts w:hint="eastAsia"/>
-        </w:rPr>
-        <w:t>厂商</w:t>
-      </w:r>
-      <w:r>
-        <w:rPr>
-          <w:rFonts w:hint="eastAsia"/>
-        </w:rPr>
-        <w:t>。</w:t>
-      </w:r>
-    </w:p>
-    <w:p>
-      <w:pPr>
-        <w:rPr>
-          <w:rFonts w:hint="eastAsia"/>
-        </w:rPr>
-      </w:pPr>
-      <w:r>
-        <w:rPr>
-          <w:rFonts w:hint="eastAsia"/>
-        </w:rPr>
-        <w:t>RISC</w:t>
-      </w:r>
-      <w:r>
-        <w:rPr>
-          <w:rFonts w:hint="eastAsia"/>
-        </w:rPr>
-        <w:t>型</w:t>
-      </w:r>
-      <w:r>
-        <w:rPr>
-          <w:rFonts w:hint="eastAsia"/>
-        </w:rPr>
-        <w:t>CPU</w:t>
-      </w:r>
-      <w:r>
-        <w:rPr>
-          <w:rFonts w:hint="eastAsia"/>
-        </w:rPr>
-        <w:t>：</w:t>
-      </w:r>
-      <w:r>
-        <w:rPr>
-          <w:rFonts w:hint="eastAsia"/>
-        </w:rPr>
-        <w:t>PowerPC</w:t>
-      </w:r>
-      <w:r>
-        <w:rPr>
-          <w:rFonts w:hint="eastAsia"/>
-        </w:rPr>
-        <w:t>处理器，</w:t>
-      </w:r>
-      <w:r>
-        <w:rPr>
-          <w:rFonts w:hint="eastAsia"/>
-        </w:rPr>
-        <w:t>SPARC</w:t>
-      </w:r>
-      <w:r>
-        <w:rPr>
-          <w:rFonts w:hint="eastAsia"/>
-        </w:rPr>
-        <w:t>处理器，</w:t>
-      </w:r>
-      <w:r>
-        <w:rPr>
-          <w:rFonts w:hint="eastAsia"/>
-        </w:rPr>
-        <w:t>PA-RISC</w:t>
-      </w:r>
-      <w:r>
-        <w:rPr>
-          <w:rFonts w:hint="eastAsia"/>
-        </w:rPr>
-        <w:t>处理器</w:t>
-      </w:r>
-      <w:r>
-        <w:rPr>
-          <w:rFonts w:hint="eastAsia"/>
-        </w:rPr>
-        <w:t>MIPS</w:t>
-      </w:r>
-      <w:r>
-        <w:rPr>
-          <w:rFonts w:hint="eastAsia"/>
-        </w:rPr>
-        <w:t>处理器，</w:t>
-      </w:r>
-      <w:r>
-        <w:rPr>
-          <w:rFonts w:hint="eastAsia"/>
-        </w:rPr>
-        <w:t>Alpha</w:t>
-      </w:r>
-      <w:r>
-        <w:rPr>
-          <w:rFonts w:hint="eastAsia"/>
-        </w:rPr>
-        <w:t>处理器</w:t>
-      </w:r>
-    </w:p>
-    <w:p>
-      <w:pPr>
-        <w:rPr>
-          <w:rFonts w:hint="eastAsia"/>
-        </w:rPr>
-      </w:pPr>
-      <w:r>
-        <w:rPr>
-          <w:rFonts w:hint="eastAsia"/>
-        </w:rPr>
-        <w:t>VLIW</w:t>
-      </w:r>
-      <w:r>
-        <w:rPr>
-          <w:rFonts w:hint="eastAsia"/>
-        </w:rPr>
-        <w:t>型</w:t>
-      </w:r>
-      <w:r>
-        <w:rPr>
-          <w:rFonts w:hint="eastAsia"/>
-        </w:rPr>
-        <w:t>CPU</w:t>
-      </w:r>
-      <w:r>
-        <w:rPr>
-          <w:rFonts w:hint="eastAsia"/>
-        </w:rPr>
-        <w:t>：</w:t>
+        <w:t>（</w:t>
+      </w:r>
+      <w:r>
+        <w:rPr>
+          <w:rFonts w:hint="eastAsia"/>
+        </w:rPr>
+        <w:t>network address translation</w:t>
+      </w:r>
+      <w:r>
+        <w:rPr>
+          <w:rFonts w:hint="eastAsia"/>
+        </w:rPr>
+        <w:t>）可以实现内部地址和外部地址的转换，使不具有外部网络地址的计算机能够访问外部网络</w:t>
+      </w:r>
+      <w:r>
+        <w:rPr>
+          <w:rFonts w:hint="eastAsia"/>
+        </w:rPr>
+        <w:t>，而当外部网络中的计算机希望访问</w:t>
+      </w:r>
+      <w:r>
+        <w:rPr>
+          <w:rFonts w:hint="eastAsia"/>
+        </w:rPr>
+        <w:t>NAT</w:t>
+      </w:r>
+      <w:r>
+        <w:rPr>
+          <w:rFonts w:hint="eastAsia"/>
+        </w:rPr>
+        <w:t>连接的子网内部的某一台计算机时，</w:t>
+      </w:r>
+      <w:r>
+        <w:rPr>
+          <w:rFonts w:hint="eastAsia"/>
+        </w:rPr>
+        <w:t>NAT</w:t>
+      </w:r>
+      <w:r>
+        <w:rPr>
+          <w:rFonts w:hint="eastAsia"/>
+        </w:rPr>
+        <w:t>技术能通过外部网络</w:t>
+      </w:r>
+      <w:r>
+        <w:rPr>
+          <w:rFonts w:hint="eastAsia"/>
+        </w:rPr>
+        <w:t>中的计算机提的外部地址，将其映射到一个唯一的内部地址上从而实现外部网络</w:t>
+      </w:r>
+      <w:r>
+        <w:rPr>
+          <w:rFonts w:hint="eastAsia"/>
+        </w:rPr>
+        <w:t>与内部网络计算机之间连接。</w:t>
       </w:r>
     </w:p>
     <w:p>
       <w:pPr>
         <w:pStyle w:val="4"/>
-        <w:rPr>
-          <w:rFonts w:hint="eastAsia"/>
-        </w:rPr>
-      </w:pPr>
-      <w:r>
-        <w:rPr>
-          <w:rFonts w:hint="eastAsia"/>
-        </w:rPr>
-        <w:t>3.1.5</w:t>
-      </w:r>
-      <w:r>
-        <w:rPr>
-          <w:rFonts w:hint="eastAsia"/>
-        </w:rPr>
-        <w:t>内存</w:t>
-      </w:r>
-    </w:p>
-    <w:p>
-      <w:pPr>
-        <w:rPr>
-          <w:rFonts w:hint="eastAsia"/>
-        </w:rPr>
-      </w:pPr>
-      <w:r>
-        <w:rPr>
-          <w:rFonts w:hint="eastAsia"/>
-        </w:rPr>
-        <w:t>概念：用来存储服务器程序和数据的部件。</w:t>
-      </w:r>
-      <w:r>
-        <w:rPr>
-          <w:rFonts w:hint="eastAsia"/>
-        </w:rPr>
-        <w:t>就是服务器主板上的存储部件</w:t>
-      </w:r>
-      <w:r>
-        <w:rPr>
-          <w:rFonts w:hint="eastAsia"/>
-        </w:rPr>
-        <w:t>，</w:t>
-      </w:r>
-      <w:r>
-        <w:rPr>
-          <w:rFonts w:hint="eastAsia"/>
-        </w:rPr>
-        <w:t>cpu</w:t>
-      </w:r>
-      <w:r>
-        <w:rPr>
-          <w:rFonts w:hint="eastAsia"/>
-        </w:rPr>
-        <w:t>直接与之沟通，存放当前正在使用的数据和程序。</w:t>
-      </w:r>
-    </w:p>
-    <w:p>
-      <w:pPr>
-        <w:rPr>
-          <w:rFonts w:hint="eastAsia"/>
-        </w:rPr>
-      </w:pPr>
-      <w:r>
-        <w:rPr>
-          <w:rFonts w:hint="eastAsia"/>
-        </w:rPr>
-        <w:t>内存技术：</w:t>
-      </w:r>
-      <w:r>
-        <w:rPr>
-          <w:rFonts w:hint="eastAsia"/>
-        </w:rPr>
-        <w:t>ECC</w:t>
-      </w:r>
-      <w:r>
-        <w:rPr>
-          <w:rFonts w:hint="eastAsia"/>
-        </w:rPr>
-        <w:t>（</w:t>
-      </w:r>
-      <w:r>
-        <w:rPr>
-          <w:rFonts w:hint="eastAsia"/>
-        </w:rPr>
-        <w:t>error checking and correcting</w:t>
-      </w:r>
-      <w:r>
-        <w:rPr>
-          <w:rFonts w:hint="eastAsia"/>
-        </w:rPr>
-        <w:t>）指令纠错技术</w:t>
-      </w:r>
-    </w:p>
-    <w:p>
-      <w:pPr>
-        <w:rPr>
-          <w:rFonts w:hint="eastAsia"/>
-        </w:rPr>
-      </w:pPr>
-      <w:r>
-        <w:rPr>
-          <w:rFonts w:hint="eastAsia"/>
-        </w:rPr>
-        <w:t>Chipkill</w:t>
-      </w:r>
-      <w:r>
-        <w:rPr>
-          <w:rFonts w:hint="eastAsia"/>
-        </w:rPr>
-        <w:t>技术，镜像内存技术（</w:t>
-      </w:r>
-      <w:r>
-        <w:rPr>
-          <w:rFonts w:hint="eastAsia"/>
-        </w:rPr>
-        <w:t>mirrored memory</w:t>
-      </w:r>
-      <w:r>
-        <w:rPr>
-          <w:rFonts w:hint="eastAsia"/>
-        </w:rPr>
-        <w:t>）</w:t>
-      </w:r>
-      <w:r>
-        <w:rPr>
-          <w:rFonts w:hint="eastAsia"/>
-        </w:rPr>
-        <w:t>;</w:t>
-      </w:r>
-      <w:r>
-        <w:rPr>
-          <w:rFonts w:hint="eastAsia"/>
-        </w:rPr>
-        <w:t>热拔插</w:t>
-      </w:r>
-      <w:r>
-        <w:rPr>
-          <w:rFonts w:hint="eastAsia"/>
-        </w:rPr>
-        <w:t>RAID</w:t>
-      </w:r>
-      <w:r>
-        <w:rPr>
-          <w:rFonts w:hint="eastAsia"/>
-        </w:rPr>
-        <w:t>内存技术。</w:t>
+      </w:pPr>
+      <w:r>
+        <w:rPr>
+          <w:rFonts w:hint="eastAsia"/>
+        </w:rPr>
+        <w:t>3.1.10</w:t>
+      </w:r>
+      <w:r>
+        <w:rPr>
+          <w:rFonts w:hint="eastAsia"/>
+        </w:rPr>
+        <w:t>服务器容错技术</w:t>
+      </w:r>
+    </w:p>
+    <w:p>
+      <w:r>
+        <w:rPr>
+          <w:rFonts w:hint="eastAsia"/>
+        </w:rPr>
+        <w:t>服务器集群，双机热备份技术（切换服务器需要中断服务器运行</w:t>
+      </w:r>
+      <w:r>
+        <w:rPr>
+          <w:rFonts w:hint="eastAsia"/>
+        </w:rPr>
+        <w:t>，一般用于对业务连续性要求不高的政府，教育等行业中</w:t>
+      </w:r>
+      <w:r>
+        <w:rPr>
+          <w:rFonts w:hint="eastAsia"/>
+        </w:rPr>
+        <w:t>，但是灵活性高</w:t>
+      </w:r>
+      <w:r>
+        <w:rPr>
+          <w:rFonts w:hint="eastAsia"/>
+        </w:rPr>
+        <w:t>），单机容错技术（电信，金融，证券，医疗等行业）</w:t>
       </w:r>
     </w:p>
     <w:p>
       <w:pPr>
         <w:pStyle w:val="4"/>
-        <w:rPr>
-          <w:rFonts w:hint="eastAsia"/>
-        </w:rPr>
-      </w:pPr>
-      <w:r>
-        <w:rPr>
-          <w:rFonts w:hint="eastAsia"/>
-        </w:rPr>
-        <w:t>3.1.6I/O</w:t>
-      </w:r>
-      <w:r>
-        <w:rPr>
-          <w:rFonts w:hint="eastAsia"/>
-        </w:rPr>
-        <w:t>总线</w:t>
-      </w:r>
-    </w:p>
-    <w:p>
-      <w:pPr>
-        <w:rPr>
-          <w:rFonts w:hint="eastAsia"/>
-        </w:rPr>
-      </w:pPr>
-      <w:r>
-        <w:rPr>
-          <w:rFonts w:hint="eastAsia"/>
-        </w:rPr>
-        <w:t>总线是处理器和外部设备连接通信的通道。</w:t>
-      </w:r>
-    </w:p>
-    <w:p>
-      <w:pPr>
-        <w:rPr>
-          <w:rFonts w:hint="eastAsia"/>
-        </w:rPr>
-      </w:pPr>
-      <w:r>
-        <w:rPr>
-          <w:rFonts w:hint="eastAsia"/>
-        </w:rPr>
-        <w:t>分为内部总线：连接处理器与系统内部芯片。系统总线：连接主板，扩展卡等</w:t>
-      </w:r>
-      <w:r>
-        <w:rPr>
-          <w:rFonts w:hint="eastAsia"/>
-        </w:rPr>
-        <w:t>，外部总线用于连接系统与</w:t>
-      </w:r>
-      <w:r>
-        <w:rPr>
-          <w:rFonts w:hint="eastAsia"/>
-        </w:rPr>
-        <w:t>外部设备。</w:t>
-      </w:r>
-    </w:p>
-    <w:p>
-      <w:pPr>
-        <w:pStyle w:val="4"/>
-        <w:rPr>
-          <w:rFonts w:hint="eastAsia"/>
-        </w:rPr>
-      </w:pPr>
-      <w:r>
-        <w:rPr>
-          <w:rFonts w:hint="eastAsia"/>
-        </w:rPr>
-        <w:t>3.1.7</w:t>
-      </w:r>
-      <w:r>
-        <w:rPr>
-          <w:rFonts w:hint="eastAsia"/>
-        </w:rPr>
-        <w:t>服务器的</w:t>
-      </w:r>
-      <w:r>
-        <w:rPr>
-          <w:rFonts w:hint="eastAsia"/>
-        </w:rPr>
-        <w:t>RAID</w:t>
-      </w:r>
-      <w:r>
-        <w:rPr>
-          <w:rFonts w:hint="eastAsia"/>
-        </w:rPr>
-        <w:t>技术</w:t>
-      </w:r>
-    </w:p>
-    <w:p>
-      <w:pPr>
-        <w:rPr>
-          <w:rFonts w:hint="eastAsia"/>
-        </w:rPr>
-      </w:pPr>
-      <w:r>
-        <w:rPr>
-          <w:rFonts w:hint="eastAsia"/>
-        </w:rPr>
-        <w:t>独立磁盘冗余阵列（</w:t>
-      </w:r>
-      <w:r>
-        <w:rPr>
-          <w:rFonts w:hint="eastAsia"/>
-        </w:rPr>
-        <w:t>redundant array of independent disks</w:t>
-      </w:r>
-      <w:r>
-        <w:rPr>
-          <w:rFonts w:hint="eastAsia"/>
-        </w:rPr>
-        <w:t>,RAID</w:t>
-      </w:r>
-      <w:r>
-        <w:rPr>
-          <w:rFonts w:hint="eastAsia"/>
-        </w:rPr>
-        <w:t>）</w:t>
-      </w:r>
-      <w:r>
-        <w:rPr>
-          <w:rFonts w:hint="eastAsia"/>
-        </w:rPr>
-        <w:t>:</w:t>
-      </w:r>
-      <w:r>
-        <w:rPr>
-          <w:rFonts w:hint="eastAsia"/>
-        </w:rPr>
-        <w:t>将多块独立的硬盘按照不同方式组合起来形成一个硬盘组，从而提供比单个硬盘更高的存储性能和提高数据冗余的技术。</w:t>
-      </w:r>
-    </w:p>
-    <w:p>
-      <w:pPr>
-        <w:rPr>
-          <w:rFonts w:hint="eastAsia"/>
-        </w:rPr>
-      </w:pPr>
-      <w:r>
-        <w:rPr>
-          <w:rFonts w:hint="eastAsia"/>
-        </w:rPr>
-        <w:t>RAID</w:t>
-      </w:r>
-      <w:r>
-        <w:rPr>
-          <w:rFonts w:hint="eastAsia"/>
-        </w:rPr>
-        <w:t>利用条带技术提高磁盘存取速度，同时使用数据冗余技术提供磁盘数据备份。</w:t>
-      </w:r>
-    </w:p>
-    <w:p>
-      <w:pPr>
-        <w:pStyle w:val="4"/>
-        <w:rPr>
-          <w:rFonts w:hint="eastAsia"/>
-        </w:rPr>
-      </w:pPr>
-      <w:r>
-        <w:rPr>
-          <w:rFonts w:hint="eastAsia"/>
-        </w:rPr>
-        <w:t>3.1.8</w:t>
-      </w:r>
-      <w:r>
-        <w:rPr>
-          <w:rFonts w:hint="eastAsia"/>
-        </w:rPr>
-        <w:t>服务器安全保护技术</w:t>
-      </w:r>
-    </w:p>
-    <w:p>
-      <w:pPr>
-        <w:rPr>
-          <w:rFonts w:hint="eastAsia"/>
-        </w:rPr>
-      </w:pPr>
-      <w:r>
-        <w:rPr>
-          <w:rFonts w:hint="eastAsia"/>
-        </w:rPr>
-        <w:t>1</w:t>
-      </w:r>
-      <w:r>
-        <w:rPr>
-          <w:rFonts w:hint="eastAsia"/>
-        </w:rPr>
-        <w:t>）全自动备份技术：两台服务器同样数据，一台发生故障，另一台能够快速切入并恢复数据。</w:t>
-      </w:r>
-    </w:p>
-    <w:p>
-      <w:pPr>
-        <w:rPr>
-          <w:rFonts w:hint="eastAsia"/>
-        </w:rPr>
-      </w:pPr>
-      <w:r>
-        <w:rPr>
-          <w:rFonts w:hint="eastAsia"/>
-        </w:rPr>
-        <w:t>2</w:t>
-      </w:r>
-      <w:r>
-        <w:rPr>
-          <w:rFonts w:hint="eastAsia"/>
-        </w:rPr>
-        <w:t>）事务跟踪技术：</w:t>
-      </w:r>
-    </w:p>
-    <w:p>
-      <w:pPr>
-        <w:rPr>
-          <w:rFonts w:hint="eastAsia"/>
-        </w:rPr>
-      </w:pPr>
-      <w:r>
-        <w:rPr>
-          <w:rFonts w:hint="eastAsia"/>
-        </w:rPr>
-        <w:lastRenderedPageBreak/>
-        <w:t>3</w:t>
-      </w:r>
-      <w:r>
-        <w:rPr>
-          <w:rFonts w:hint="eastAsia"/>
-        </w:rPr>
-        <w:t>）自动检验技术：快速检验服务器的故障，并对错误及时修复。</w:t>
-      </w:r>
-    </w:p>
-    <w:p>
-      <w:pPr>
-        <w:rPr>
-          <w:rFonts w:hint="eastAsia"/>
-        </w:rPr>
-      </w:pPr>
-      <w:r>
-        <w:rPr>
-          <w:rFonts w:hint="eastAsia"/>
-        </w:rPr>
-        <w:t>4</w:t>
-      </w:r>
-      <w:r>
-        <w:rPr>
-          <w:rFonts w:hint="eastAsia"/>
-        </w:rPr>
-        <w:t>）内存纠错技术：尽可能早的发现错误并纠正。</w:t>
-      </w:r>
-    </w:p>
-    <w:p>
-      <w:pPr>
-        <w:rPr>
-          <w:rFonts w:hint="eastAsia"/>
-        </w:rPr>
-      </w:pPr>
-      <w:r>
-        <w:rPr>
-          <w:rFonts w:hint="eastAsia"/>
-        </w:rPr>
-        <w:t>5</w:t>
-      </w:r>
-      <w:r>
-        <w:rPr>
-          <w:rFonts w:hint="eastAsia"/>
-        </w:rPr>
-        <w:t>）热定位技术：进行磁盘操作时，将刚写入磁盘的数据快速读取出来，并与缓冲区的原始数据进行比较。如果出现错误，说明磁盘已经损坏，需要将服务器的磁盘坏区情况记录在磁盘中的“热定位重定区”，并将数据重新写入已确定的坏区以外的区域。</w:t>
-      </w:r>
-    </w:p>
-    <w:p>
-      <w:pPr>
-        <w:rPr>
-          <w:rFonts w:hint="eastAsia"/>
-        </w:rPr>
-      </w:pPr>
-      <w:r>
-        <w:rPr>
-          <w:rFonts w:hint="eastAsia"/>
-        </w:rPr>
-        <w:t>6</w:t>
-      </w:r>
-      <w:r>
-        <w:rPr>
-          <w:rFonts w:hint="eastAsia"/>
-        </w:rPr>
-        <w:t>）自动重启技术：发现系统运行中出现的不可由系统恢复的错误，并重新启动。</w:t>
-      </w:r>
-    </w:p>
-    <w:p>
-      <w:pPr>
-        <w:rPr>
-          <w:rFonts w:hint="eastAsia"/>
-        </w:rPr>
-      </w:pPr>
-      <w:r>
-        <w:rPr>
-          <w:rFonts w:hint="eastAsia"/>
-        </w:rPr>
-        <w:t>7</w:t>
-      </w:r>
-      <w:r>
-        <w:rPr>
-          <w:rFonts w:hint="eastAsia"/>
-        </w:rPr>
-        <w:t>）网络监控技术：使用一台普通的客户机就能监控网络上所有使用的服务器。</w:t>
-      </w:r>
-    </w:p>
-    <w:p>
-      <w:pPr>
-        <w:rPr>
-          <w:rFonts w:hint="eastAsia"/>
-        </w:rPr>
-      </w:pPr>
-      <w:r>
-        <w:rPr>
-          <w:rFonts w:hint="eastAsia"/>
-        </w:rPr>
-        <w:t>8</w:t>
-      </w:r>
-      <w:r>
-        <w:rPr>
-          <w:rFonts w:hint="eastAsia"/>
-        </w:rPr>
-        <w:t>）故障在线修复技术：故障部件热拔插和部件在线配置</w:t>
-      </w:r>
-      <w:r>
-        <w:rPr>
-          <w:rFonts w:hint="eastAsia"/>
-        </w:rPr>
-        <w:t>。</w:t>
-      </w:r>
-    </w:p>
-    <w:p>
-      <w:pPr>
-        <w:pStyle w:val="4"/>
-        <w:rPr>
-          <w:rFonts w:hint="eastAsia"/>
-        </w:rPr>
-      </w:pPr>
-      <w:r>
-        <w:rPr>
-          <w:rFonts w:hint="eastAsia"/>
-        </w:rPr>
-        <w:t>3.1.9</w:t>
-      </w:r>
-      <w:r>
-        <w:rPr>
-          <w:rFonts w:hint="eastAsia"/>
-        </w:rPr>
-        <w:t>负载均衡技术</w:t>
-      </w:r>
-    </w:p>
-    <w:p>
-      <w:pPr>
-        <w:rPr>
-          <w:rFonts w:hint="eastAsia"/>
-        </w:rPr>
-      </w:pPr>
-      <w:r>
-        <w:rPr>
-          <w:rFonts w:hint="eastAsia"/>
-        </w:rPr>
-        <w:t>1</w:t>
-      </w:r>
-      <w:r>
-        <w:rPr>
-          <w:rFonts w:hint="eastAsia"/>
-        </w:rPr>
-        <w:t>）分类：</w:t>
-      </w:r>
-      <w:r>
-        <w:rPr>
-          <w:rFonts w:hint="eastAsia"/>
-        </w:rPr>
-        <w:t>a</w:t>
-      </w:r>
-      <w:r>
-        <w:rPr>
-          <w:rFonts w:hint="eastAsia"/>
-        </w:rPr>
-        <w:t>、基于特定服务器软件的负载均衡：修改服务器软件的配置，比如请求重定向。</w:t>
-      </w:r>
-    </w:p>
-    <w:p>
-      <w:pPr>
-        <w:rPr>
-          <w:rFonts w:hint="eastAsia"/>
-        </w:rPr>
-      </w:pPr>
-      <w:r>
-        <w:rPr>
-          <w:rFonts w:hint="eastAsia"/>
-        </w:rPr>
-        <w:t>b</w:t>
-      </w:r>
-      <w:r>
-        <w:rPr>
-          <w:rFonts w:hint="eastAsia"/>
-        </w:rPr>
-        <w:t>、基于</w:t>
-      </w:r>
-      <w:r>
-        <w:rPr>
-          <w:rFonts w:hint="eastAsia"/>
-        </w:rPr>
-        <w:t>DNS</w:t>
-      </w:r>
-      <w:r>
-        <w:rPr>
-          <w:rFonts w:hint="eastAsia"/>
-        </w:rPr>
-        <w:t>的负载均衡：多个</w:t>
-      </w:r>
-      <w:r>
-        <w:rPr>
-          <w:rFonts w:hint="eastAsia"/>
-        </w:rPr>
-        <w:t>IP</w:t>
-      </w:r>
-      <w:r>
-        <w:rPr>
-          <w:rFonts w:hint="eastAsia"/>
-        </w:rPr>
-        <w:t>地址同一个域名，</w:t>
-      </w:r>
-      <w:r>
-        <w:rPr>
-          <w:rFonts w:hint="eastAsia"/>
-        </w:rPr>
-        <w:t>DNS</w:t>
-      </w:r>
-      <w:r>
-        <w:rPr>
-          <w:rFonts w:hint="eastAsia"/>
-        </w:rPr>
-        <w:t>服务器给与访问这个域名的服务器随机分配任意一个</w:t>
-      </w:r>
-      <w:r>
-        <w:rPr>
-          <w:rFonts w:hint="eastAsia"/>
-        </w:rPr>
-        <w:t>IP</w:t>
-      </w:r>
-      <w:r>
-        <w:rPr>
-          <w:rFonts w:hint="eastAsia"/>
-        </w:rPr>
-        <w:t>地址。</w:t>
-      </w:r>
-    </w:p>
-    <w:p>
-      <w:pPr>
-        <w:rPr>
-          <w:rFonts w:hint="eastAsia"/>
-        </w:rPr>
-      </w:pPr>
-      <w:r>
-        <w:rPr>
-          <w:rFonts w:hint="eastAsia"/>
-        </w:rPr>
-        <w:t>c</w:t>
-      </w:r>
-      <w:r>
-        <w:rPr>
-          <w:rFonts w:hint="eastAsia"/>
-        </w:rPr>
-        <w:t>、反向代理负载均衡：普通代理：客户使用代理访问多个外部</w:t>
-      </w:r>
-      <w:r>
-        <w:rPr>
-          <w:rFonts w:hint="eastAsia"/>
-        </w:rPr>
-        <w:t>web</w:t>
-      </w:r>
-      <w:r>
-        <w:rPr>
-          <w:rFonts w:hint="eastAsia"/>
-        </w:rPr>
-        <w:t>服务器，反向代理是多个客户使用它访问内部</w:t>
-      </w:r>
-      <w:r>
-        <w:rPr>
-          <w:rFonts w:hint="eastAsia"/>
-        </w:rPr>
-        <w:t>Web</w:t>
-      </w:r>
-      <w:r>
-        <w:rPr>
-          <w:rFonts w:hint="eastAsia"/>
-        </w:rPr>
-        <w:t>服务器。</w:t>
-      </w:r>
-    </w:p>
-    <w:p>
-      <w:pPr>
-        <w:rPr>
-          <w:rFonts w:hint="eastAsia"/>
-        </w:rPr>
-      </w:pPr>
-      <w:r>
-        <w:rPr>
-          <w:rFonts w:hint="eastAsia"/>
-        </w:rPr>
-        <w:t>d</w:t>
-      </w:r>
-      <w:r>
-        <w:rPr>
-          <w:rFonts w:hint="eastAsia"/>
-        </w:rPr>
-        <w:t>、基于</w:t>
-      </w:r>
-      <w:r>
-        <w:rPr>
-          <w:rFonts w:hint="eastAsia"/>
-        </w:rPr>
-        <w:t>NAT</w:t>
-      </w:r>
-      <w:r>
-        <w:rPr>
-          <w:rFonts w:hint="eastAsia"/>
-        </w:rPr>
-        <w:t>的负载均衡技术</w:t>
-      </w:r>
-      <w:r>
-        <w:rPr>
-          <w:rFonts w:hint="eastAsia"/>
-        </w:rPr>
-        <w:t>：</w:t>
-      </w:r>
-      <w:r>
-        <w:rPr>
-          <w:rFonts w:hint="eastAsia"/>
-        </w:rPr>
-        <w:t>（</w:t>
-      </w:r>
-      <w:r>
-        <w:rPr>
-          <w:rFonts w:hint="eastAsia"/>
-        </w:rPr>
-        <w:t>network address translation</w:t>
-      </w:r>
-      <w:r>
-        <w:rPr>
-          <w:rFonts w:hint="eastAsia"/>
-        </w:rPr>
-        <w:t>）可以实现内部地址和外部地址的转换，使不具有外部网络地址的计算机能够访问外部网络</w:t>
-      </w:r>
-      <w:r>
-        <w:rPr>
-          <w:rFonts w:hint="eastAsia"/>
-        </w:rPr>
-        <w:t>，而当外部网络中的计算机希望访问</w:t>
-      </w:r>
-      <w:r>
-        <w:rPr>
-          <w:rFonts w:hint="eastAsia"/>
-        </w:rPr>
-        <w:t>NAT</w:t>
-      </w:r>
-      <w:r>
-        <w:rPr>
-          <w:rFonts w:hint="eastAsia"/>
-        </w:rPr>
-        <w:t>连接的子网内部的某一台计算机时，</w:t>
-      </w:r>
-      <w:r>
-        <w:rPr>
-          <w:rFonts w:hint="eastAsia"/>
-        </w:rPr>
-        <w:t>NAT</w:t>
-      </w:r>
-      <w:r>
-        <w:rPr>
-          <w:rFonts w:hint="eastAsia"/>
-        </w:rPr>
-        <w:t>技术能通过外部网络</w:t>
-      </w:r>
-      <w:r>
-        <w:rPr>
-          <w:rFonts w:hint="eastAsia"/>
-        </w:rPr>
-        <w:t>中的计算机提的外部地址，将其映射到一个唯一的内部地址上从而实现外部网络</w:t>
-      </w:r>
-      <w:r>
-        <w:rPr>
-          <w:rFonts w:hint="eastAsia"/>
-        </w:rPr>
-        <w:t>与内部网络计算机之间连接。</w:t>
-      </w:r>
-    </w:p>
-    <w:p>
-      <w:pPr>
-        <w:pStyle w:val="4"/>
-        <w:rPr>
-          <w:rFonts w:hint="eastAsia"/>
-        </w:rPr>
-      </w:pPr>
-      <w:r>
-        <w:rPr>
-          <w:rFonts w:hint="eastAsia"/>
-        </w:rPr>
-        <w:t>3.1.10</w:t>
-      </w:r>
-      <w:r>
-        <w:rPr>
-          <w:rFonts w:hint="eastAsia"/>
-        </w:rPr>
-        <w:t>服务器容错技术</w:t>
-      </w:r>
-    </w:p>
-    <w:p>
-      <w:pPr>
-        <w:rPr>
-          <w:rFonts w:hint="eastAsia"/>
-        </w:rPr>
-      </w:pPr>
-      <w:r>
-        <w:rPr>
-          <w:rFonts w:hint="eastAsia"/>
-        </w:rPr>
-        <w:t>服务器集群，双机热备份技术（切换服务器需要中断服务器运行</w:t>
-      </w:r>
-      <w:r>
-        <w:rPr>
-          <w:rFonts w:hint="eastAsia"/>
-        </w:rPr>
-        <w:t>，一般用于对业务连续性要求不高的政府，教育等行业中</w:t>
-      </w:r>
-      <w:r>
-        <w:rPr>
-          <w:rFonts w:hint="eastAsia"/>
-        </w:rPr>
-        <w:t>，但是灵活性高</w:t>
-      </w:r>
-      <w:r>
-        <w:rPr>
-          <w:rFonts w:hint="eastAsia"/>
-        </w:rPr>
-        <w:t>），单机容错技术（电信，金融，证券，医疗等行业）</w:t>
-      </w:r>
-    </w:p>
-    <w:p>
-      <w:pPr>
-        <w:pStyle w:val="4"/>
-        <w:rPr>
-          <w:rFonts w:hint="eastAsia"/>
-        </w:rPr>
       </w:pPr>
       <w:r>
         <w:rPr>
@@ -4154,11 +3917,6 @@
       </w:r>
     </w:p>
     <w:p>
-      <w:pPr>
-        <w:rPr>
-          <w:rFonts w:hint="eastAsia"/>
-        </w:rPr>
-      </w:pPr>
       <w:r>
         <w:rPr>
           <w:rFonts w:hint="eastAsia"/>
@@ -4174,9 +3932,6 @@
           <w:numId w:val="4"/>
         </w:numPr>
         <w:ind w:firstLineChars="0"/>
-        <w:rPr>
-          <w:rFonts w:hint="eastAsia"/>
-        </w:rPr>
       </w:pPr>
       <w:r>
         <w:rPr>
@@ -4220,9 +3975,6 @@
           <w:numId w:val="4"/>
         </w:numPr>
         <w:ind w:firstLineChars="0"/>
-        <w:rPr>
-          <w:rFonts w:hint="eastAsia"/>
-        </w:rPr>
       </w:pPr>
       <w:r>
         <w:rPr>
@@ -4239,9 +3991,6 @@
           <w:numId w:val="4"/>
         </w:numPr>
         <w:ind w:firstLineChars="0"/>
-        <w:rPr>
-          <w:rFonts w:hint="eastAsia"/>
-        </w:rPr>
       </w:pPr>
       <w:r>
         <w:rPr>
@@ -4253,9 +4002,6 @@
     <w:p>
       <w:pPr>
         <w:pStyle w:val="4"/>
-        <w:rPr>
-          <w:rFonts w:hint="eastAsia"/>
-        </w:rPr>
       </w:pPr>
       <w:r>
         <w:rPr>
@@ -4271,11 +4017,6 @@
       </w:r>
     </w:p>
     <w:p>
-      <w:pPr>
-        <w:rPr>
-          <w:rFonts w:hint="eastAsia"/>
-        </w:rPr>
-      </w:pPr>
       <w:r>
         <w:rPr>
           <w:rFonts w:hint="eastAsia"/>
@@ -4290,11 +4031,6 @@
       </w:r>
     </w:p>
     <w:p>
-      <w:pPr>
-        <w:rPr>
-          <w:rFonts w:hint="eastAsia"/>
-        </w:rPr>
-      </w:pPr>
       <w:r>
         <w:rPr>
           <w:rFonts w:hint="eastAsia"/>
@@ -4309,11 +4045,6 @@
       </w:r>
     </w:p>
     <w:p>
-      <w:pPr>
-        <w:rPr>
-          <w:rFonts w:hint="eastAsia"/>
-        </w:rPr>
-      </w:pPr>
       <w:r>
         <w:rPr>
           <w:rFonts w:hint="eastAsia"/>
@@ -4327,20 +4058,8 @@
         <w:t>）网络文件系统。</w:t>
       </w:r>
     </w:p>
-    <w:p>
-      <w:pPr>
-        <w:rPr>
-          <w:rFonts w:hint="eastAsia"/>
-        </w:rPr>
-      </w:pPr>
-    </w:p>
-    <w:p>
-      <w:pPr>
-        <w:rPr>
-          <w:rFonts w:hint="eastAsia"/>
-        </w:rPr>
-      </w:pPr>
-    </w:p>
+    <w:p/>
+    <w:p/>
     <w:p>
       <w:pPr>
         <w:ind w:firstLineChars="100" w:firstLine="210"/>
@@ -4353,14 +4072,12 @@
           <w:ilvl w:val="0"/>
           <w:numId w:val="1"/>
         </w:numPr>
-        <w:rPr>
-          <w:rFonts w:hint="eastAsia"/>
-        </w:rPr>
-      </w:pPr>
-      <w:r>
-        <w:rPr>
-          <w:rFonts w:hint="eastAsia"/>
-        </w:rPr>
+      </w:pPr>
+      <w:r>
+        <w:rPr>
+          <w:rFonts w:hint="eastAsia"/>
+        </w:rPr>
+        <w:lastRenderedPageBreak/>
         <w:t>RAID</w:t>
       </w:r>
       <w:r>
@@ -4373,9 +4090,6 @@
     <w:p>
       <w:pPr>
         <w:pStyle w:val="3"/>
-        <w:rPr>
-          <w:rFonts w:hint="eastAsia"/>
-        </w:rPr>
       </w:pPr>
       <w:r>
         <w:rPr>
@@ -4391,11 +4105,6 @@
       </w:r>
     </w:p>
     <w:p>
-      <w:pPr>
-        <w:rPr>
-          <w:rFonts w:hint="eastAsia"/>
-        </w:rPr>
-      </w:pPr>
       <w:r>
         <w:rPr>
           <w:rFonts w:hint="eastAsia"/>
@@ -4424,9 +4133,6 @@
     <w:p>
       <w:pPr>
         <w:pStyle w:val="3"/>
-        <w:rPr>
-          <w:rFonts w:hint="eastAsia"/>
-        </w:rPr>
       </w:pPr>
       <w:r>
         <w:rPr>
@@ -4442,27 +4148,14 @@
       </w:r>
     </w:p>
     <w:p>
-      <w:pPr>
-        <w:rPr>
-          <w:rFonts w:hint="eastAsia"/>
-        </w:rPr>
-      </w:pPr>
       <w:r>
         <w:rPr>
           <w:rFonts w:hint="eastAsia"/>
         </w:rPr>
         <w:t>主要是指多个独立磁盘通过一定的算法组成一个高可靠性的存储系统。</w:t>
       </w:r>
-      <w:bookmarkStart w:id="0" w:name="_GoBack"/>
-      <w:bookmarkEnd w:id="0"/>
-    </w:p>
-    <w:p>
-      <w:pPr>
-        <w:rPr>
-          <w:rFonts w:hint="eastAsia"/>
-        </w:rPr>
-      </w:pPr>
-    </w:p>
+    </w:p>
+    <w:p/>
     <w:p/>
     <w:p>
       <w:pPr>
